--- a/308-310.docx
+++ b/308-310.docx
@@ -12,8 +12,6 @@
         <w:ind w:left="460"/>
       </w:pPr>
       <w:bookmarkStart w:id="0" w:name="bookmark0"/>
-      <w:bookmarkStart w:id="1" w:name="_GoBack"/>
-      <w:bookmarkEnd w:id="1"/>
       <w:r>
         <w:t>Pjax jQuery plugin</w:t>
       </w:r>
@@ -45,10 +43,7 @@
       </w:r>
       <w:r>
         <w:br/>
-        <w:t xml:space="preserve">change the current URL in </w:t>
-      </w:r>
-      <w:r>
-        <w:t>your browser’s address line.</w:t>
+        <w:t>change the current URL in your browser’s address line.</w:t>
       </w:r>
     </w:p>
     <w:p>
@@ -57,14 +52,18 @@
         <w:keepNext/>
         <w:keepLines/>
         <w:shd w:val="clear" w:color="auto" w:fill="auto"/>
-        <w:spacing w:before="0" w:after="183" w:line="300" w:lineRule="exact"/>
-        <w:ind w:left="460"/>
-      </w:pPr>
-      <w:bookmarkStart w:id="2" w:name="bookmark1"/>
-      <w:r>
-        <w:t>Getting ready</w:t>
-      </w:r>
-      <w:bookmarkEnd w:id="2"/>
+        <w:spacing w:before="0" w:after="179" w:line="300" w:lineRule="exact"/>
+        <w:ind w:left="520"/>
+        <w:rPr>
+          <w:lang w:val="ru-RU"/>
+        </w:rPr>
+      </w:pPr>
+      <w:r>
+        <w:rPr>
+          <w:lang w:val="ru-RU"/>
+        </w:rPr>
+        <w:t xml:space="preserve">Подготовка </w:t>
+      </w:r>
     </w:p>
     <w:p>
       <w:pPr>
@@ -73,30 +72,380 @@
         <w:spacing w:after="215" w:line="269" w:lineRule="exact"/>
         <w:ind w:left="460"/>
         <w:jc w:val="left"/>
-      </w:pPr>
-      <w:r>
-        <w:t>Create a new application by using composer, as described in the official guide at</w:t>
-      </w:r>
-      <w:r>
+        <w:rPr>
+          <w:lang w:val="ru-RU"/>
+        </w:rPr>
+      </w:pPr>
+      <w:r>
+        <w:rPr>
+          <w:sz w:val="20"/>
+          <w:szCs w:val="20"/>
+          <w:lang w:val="ru-RU"/>
+        </w:rPr>
+        <w:t xml:space="preserve">Создайте новое приложение с помощью диспетчера пакетов </w:t>
+      </w:r>
+      <w:r>
+        <w:rPr>
+          <w:sz w:val="20"/>
+          <w:szCs w:val="20"/>
+        </w:rPr>
+        <w:t>Composer</w:t>
+      </w:r>
+      <w:r>
+        <w:rPr>
+          <w:sz w:val="20"/>
+          <w:szCs w:val="20"/>
+          <w:lang w:val="ru-RU"/>
+        </w:rPr>
+        <w:t>, как описано в официальном руководстве по адресу</w:t>
+      </w:r>
+      <w:r>
+        <w:rPr>
+          <w:sz w:val="20"/>
+          <w:szCs w:val="20"/>
+          <w:lang w:val="ru-RU"/>
+        </w:rPr>
         <w:br/>
       </w:r>
       <w:hyperlink r:id="rId8" w:history="1">
         <w:r>
           <w:rPr>
             <w:rStyle w:val="a3"/>
-          </w:rPr>
-          <w:t>http://www.yiiframework.com/doc-2.0/guide-start-instal</w:t>
-        </w:r>
-        <w:r>
-          <w:rPr>
-            <w:rStyle w:val="a3"/>
-          </w:rPr>
-          <w:t>lation.html</w:t>
+            <w:sz w:val="20"/>
+            <w:szCs w:val="20"/>
+          </w:rPr>
+          <w:t>http</w:t>
+        </w:r>
+        <w:r>
+          <w:rPr>
+            <w:rStyle w:val="a3"/>
+            <w:sz w:val="20"/>
+            <w:szCs w:val="20"/>
+            <w:lang w:val="ru-RU"/>
+          </w:rPr>
+          <w:t>://</w:t>
+        </w:r>
+        <w:r>
+          <w:rPr>
+            <w:rStyle w:val="a3"/>
+            <w:sz w:val="20"/>
+            <w:szCs w:val="20"/>
+          </w:rPr>
+          <w:t>www</w:t>
+        </w:r>
+        <w:r>
+          <w:rPr>
+            <w:rStyle w:val="a3"/>
+            <w:sz w:val="20"/>
+            <w:szCs w:val="20"/>
+            <w:lang w:val="ru-RU"/>
+          </w:rPr>
+          <w:t>.</w:t>
+        </w:r>
+        <w:r>
+          <w:rPr>
+            <w:rStyle w:val="a3"/>
+            <w:sz w:val="20"/>
+            <w:szCs w:val="20"/>
+          </w:rPr>
+          <w:t>yiiframework</w:t>
+        </w:r>
+        <w:r>
+          <w:rPr>
+            <w:rStyle w:val="a3"/>
+            <w:sz w:val="20"/>
+            <w:szCs w:val="20"/>
+            <w:lang w:val="ru-RU"/>
+          </w:rPr>
+          <w:t>.</w:t>
+        </w:r>
+        <w:r>
+          <w:rPr>
+            <w:rStyle w:val="a3"/>
+            <w:sz w:val="20"/>
+            <w:szCs w:val="20"/>
+          </w:rPr>
+          <w:t>com</w:t>
+        </w:r>
+        <w:r>
+          <w:rPr>
+            <w:rStyle w:val="a3"/>
+            <w:sz w:val="20"/>
+            <w:szCs w:val="20"/>
+            <w:lang w:val="ru-RU"/>
+          </w:rPr>
+          <w:t>/</w:t>
+        </w:r>
+        <w:r>
+          <w:rPr>
+            <w:rStyle w:val="a3"/>
+            <w:sz w:val="20"/>
+            <w:szCs w:val="20"/>
+          </w:rPr>
+          <w:t>doc</w:t>
+        </w:r>
+        <w:r>
+          <w:rPr>
+            <w:rStyle w:val="a3"/>
+            <w:sz w:val="20"/>
+            <w:szCs w:val="20"/>
+            <w:lang w:val="ru-RU"/>
+          </w:rPr>
+          <w:t>-2.0/</w:t>
+        </w:r>
+        <w:r>
+          <w:rPr>
+            <w:rStyle w:val="a3"/>
+            <w:sz w:val="20"/>
+            <w:szCs w:val="20"/>
+          </w:rPr>
+          <w:t>guide</w:t>
+        </w:r>
+        <w:r>
+          <w:rPr>
+            <w:rStyle w:val="a3"/>
+            <w:sz w:val="20"/>
+            <w:szCs w:val="20"/>
+            <w:lang w:val="ru-RU"/>
+          </w:rPr>
+          <w:t>-</w:t>
+        </w:r>
+        <w:r>
+          <w:rPr>
+            <w:rStyle w:val="a3"/>
+            <w:sz w:val="20"/>
+            <w:szCs w:val="20"/>
+          </w:rPr>
+          <w:t>start</w:t>
+        </w:r>
+        <w:r>
+          <w:rPr>
+            <w:rStyle w:val="a3"/>
+            <w:sz w:val="20"/>
+            <w:szCs w:val="20"/>
+            <w:lang w:val="ru-RU"/>
+          </w:rPr>
+          <w:t>-</w:t>
+        </w:r>
+        <w:r>
+          <w:rPr>
+            <w:rStyle w:val="a3"/>
+            <w:sz w:val="20"/>
+            <w:szCs w:val="20"/>
+          </w:rPr>
+          <w:t>installation</w:t>
+        </w:r>
+        <w:r>
+          <w:rPr>
+            <w:rStyle w:val="a3"/>
+            <w:sz w:val="20"/>
+            <w:szCs w:val="20"/>
+            <w:lang w:val="ru-RU"/>
+          </w:rPr>
+          <w:t>.</w:t>
+        </w:r>
+        <w:r>
+          <w:rPr>
+            <w:rStyle w:val="a3"/>
+            <w:sz w:val="20"/>
+            <w:szCs w:val="20"/>
+          </w:rPr>
+          <w:t>html</w:t>
         </w:r>
       </w:hyperlink>
       <w:r>
         <w:rPr>
+          <w:sz w:val="20"/>
+          <w:szCs w:val="20"/>
+          <w:lang w:val="ru-RU"/>
+        </w:rPr>
+        <w:t xml:space="preserve">. </w:t>
+      </w:r>
+      <w:r>
+        <w:rPr>
+          <w:sz w:val="20"/>
+          <w:szCs w:val="20"/>
+          <w:lang w:val="ru-RU"/>
+        </w:rPr>
+        <w:br/>
+      </w:r>
+      <w:r>
+        <w:rPr>
+          <w:sz w:val="20"/>
+          <w:szCs w:val="20"/>
+          <w:lang w:val="ru-RU"/>
+        </w:rPr>
+        <w:t xml:space="preserve">По русски </w:t>
+      </w:r>
+      <w:hyperlink r:id="rId9" w:history="1">
+        <w:r>
+          <w:rPr>
+            <w:rStyle w:val="a3"/>
+            <w:sz w:val="20"/>
+            <w:szCs w:val="20"/>
+          </w:rPr>
+          <w:t>http</w:t>
+        </w:r>
+        <w:r>
+          <w:rPr>
+            <w:rStyle w:val="a3"/>
+            <w:sz w:val="20"/>
+            <w:szCs w:val="20"/>
+            <w:lang w:val="ru-RU"/>
+          </w:rPr>
+          <w:t>://</w:t>
+        </w:r>
+        <w:r>
+          <w:rPr>
+            <w:rStyle w:val="a3"/>
+            <w:sz w:val="20"/>
+            <w:szCs w:val="20"/>
+          </w:rPr>
+          <w:t>yiiframework</w:t>
+        </w:r>
+        <w:r>
+          <w:rPr>
+            <w:rStyle w:val="a3"/>
+            <w:sz w:val="20"/>
+            <w:szCs w:val="20"/>
+            <w:lang w:val="ru-RU"/>
+          </w:rPr>
+          <w:t>.</w:t>
+        </w:r>
+        <w:r>
+          <w:rPr>
+            <w:rStyle w:val="a3"/>
+            <w:sz w:val="20"/>
+            <w:szCs w:val="20"/>
+          </w:rPr>
+          <w:t>domain</w:t>
+        </w:r>
+        <w:r>
+          <w:rPr>
+            <w:rStyle w:val="a3"/>
+            <w:sz w:val="20"/>
+            <w:szCs w:val="20"/>
+            <w:lang w:val="ru-RU"/>
+          </w:rPr>
+          <w:t>-</w:t>
+        </w:r>
+        <w:r>
+          <w:rPr>
+            <w:rStyle w:val="a3"/>
+            <w:sz w:val="20"/>
+            <w:szCs w:val="20"/>
+          </w:rPr>
+          <w:t>na</w:t>
+        </w:r>
+        <w:r>
+          <w:rPr>
+            <w:rStyle w:val="a3"/>
+            <w:sz w:val="20"/>
+            <w:szCs w:val="20"/>
+            <w:lang w:val="ru-RU"/>
+          </w:rPr>
+          <w:t>.</w:t>
+        </w:r>
+        <w:r>
+          <w:rPr>
+            <w:rStyle w:val="a3"/>
+            <w:sz w:val="20"/>
+            <w:szCs w:val="20"/>
+          </w:rPr>
+          <w:t>me</w:t>
+        </w:r>
+        <w:r>
+          <w:rPr>
+            <w:rStyle w:val="a3"/>
+            <w:sz w:val="20"/>
+            <w:szCs w:val="20"/>
+            <w:lang w:val="ru-RU"/>
+          </w:rPr>
+          <w:t>/</w:t>
+        </w:r>
+        <w:r>
+          <w:rPr>
+            <w:rStyle w:val="a3"/>
+            <w:sz w:val="20"/>
+            <w:szCs w:val="20"/>
+          </w:rPr>
+          <w:t>doc</w:t>
+        </w:r>
+        <w:r>
+          <w:rPr>
+            <w:rStyle w:val="a3"/>
+            <w:sz w:val="20"/>
+            <w:szCs w:val="20"/>
+            <w:lang w:val="ru-RU"/>
+          </w:rPr>
+          <w:t>/</w:t>
+        </w:r>
+        <w:r>
+          <w:rPr>
+            <w:rStyle w:val="a3"/>
+            <w:sz w:val="20"/>
+            <w:szCs w:val="20"/>
+          </w:rPr>
+          <w:t>guide</w:t>
+        </w:r>
+        <w:r>
+          <w:rPr>
+            <w:rStyle w:val="a3"/>
+            <w:sz w:val="20"/>
+            <w:szCs w:val="20"/>
+            <w:lang w:val="ru-RU"/>
+          </w:rPr>
+          <w:t>/2.0/</w:t>
+        </w:r>
+        <w:r>
+          <w:rPr>
+            <w:rStyle w:val="a3"/>
+            <w:sz w:val="20"/>
+            <w:szCs w:val="20"/>
+          </w:rPr>
+          <w:t>ru</w:t>
+        </w:r>
+        <w:r>
+          <w:rPr>
+            <w:rStyle w:val="a3"/>
+            <w:sz w:val="20"/>
+            <w:szCs w:val="20"/>
+            <w:lang w:val="ru-RU"/>
+          </w:rPr>
+          <w:t>/</w:t>
+        </w:r>
+        <w:r>
+          <w:rPr>
+            <w:rStyle w:val="a3"/>
+            <w:sz w:val="20"/>
+            <w:szCs w:val="20"/>
+          </w:rPr>
+          <w:t>start</w:t>
+        </w:r>
+        <w:r>
+          <w:rPr>
+            <w:rStyle w:val="a3"/>
+            <w:sz w:val="20"/>
+            <w:szCs w:val="20"/>
+            <w:lang w:val="ru-RU"/>
+          </w:rPr>
+          <w:t>-</w:t>
+        </w:r>
+        <w:r>
+          <w:rPr>
+            <w:rStyle w:val="a3"/>
+            <w:sz w:val="20"/>
+            <w:szCs w:val="20"/>
+          </w:rPr>
+          <w:t>installation</w:t>
+        </w:r>
+      </w:hyperlink>
+      <w:bookmarkStart w:id="1" w:name="_GoBack"/>
+      <w:bookmarkEnd w:id="1"/>
+      <w:r>
+        <w:rPr>
           <w:rStyle w:val="25"/>
+          <w:lang w:val="ru-RU"/>
         </w:rPr>
         <w:t>.</w:t>
       </w:r>
@@ -110,11 +459,11 @@
         <w:spacing w:before="0" w:after="230" w:line="300" w:lineRule="exact"/>
         <w:ind w:left="460"/>
       </w:pPr>
-      <w:bookmarkStart w:id="3" w:name="bookmark2"/>
+      <w:bookmarkStart w:id="2" w:name="bookmark2"/>
       <w:r>
         <w:t>How to do it...</w:t>
       </w:r>
-      <w:bookmarkEnd w:id="3"/>
+      <w:bookmarkEnd w:id="2"/>
     </w:p>
     <w:p>
       <w:pPr>
@@ -290,10 +639,7 @@
       </w:r>
       <w:r>
         <w:br/>
-        <w:t>jQuery(d</w:t>
-      </w:r>
-      <w:r>
-        <w:t>ocument).pjax("#w1 a", "#w1", {...});</w:t>
+        <w:t>jQuery(document).pjax("#w1 a", "#w1", {...});</w:t>
       </w:r>
     </w:p>
     <w:p>
@@ -326,11 +672,11 @@
         <w:spacing w:before="0" w:after="195" w:line="240" w:lineRule="exact"/>
         <w:ind w:left="460"/>
       </w:pPr>
-      <w:bookmarkStart w:id="4" w:name="bookmark3"/>
+      <w:bookmarkStart w:id="3" w:name="bookmark3"/>
       <w:r>
         <w:t>Specifying a custom ID</w:t>
       </w:r>
-      <w:bookmarkEnd w:id="4"/>
+      <w:bookmarkEnd w:id="3"/>
     </w:p>
     <w:p>
       <w:pPr>
@@ -345,8 +691,6 @@
       </w:r>
       <w:r>
         <w:br/>
-      </w:r>
-      <w:r>
         <w:t>You can optimize page rendering performance by rendering content without layout, especially for Pjax</w:t>
       </w:r>
       <w:r>
@@ -429,10 +773,7 @@
         <w:ind w:left="1760" w:firstLine="0"/>
       </w:pPr>
       <w:r>
-        <w:t xml:space="preserve">'dataProvider' =&gt; </w:t>
-      </w:r>
-      <w:r>
-        <w:t>$dataProvider,</w:t>
+        <w:t>'dataProvider' =&gt; $dataProvider,</w:t>
       </w:r>
     </w:p>
     <w:p>
@@ -545,10 +886,8 @@
         <w:ind w:left="520" w:right="620" w:firstLine="0"/>
       </w:pPr>
       <w:r>
-        <w:t>&lt;nav id="w0"&gt;</w:t>
-      </w:r>
-      <w:r>
-        <w:t>...&lt;/nav&gt; // Main navigation</w:t>
+        <w:lastRenderedPageBreak/>
+        <w:t>&lt;nav id="w0"&gt;...&lt;/nav&gt; // Main navigation</w:t>
       </w:r>
       <w:r>
         <w:br/>
@@ -568,7 +907,6 @@
         <w:jc w:val="left"/>
       </w:pPr>
       <w:r>
-        <w:lastRenderedPageBreak/>
         <w:t xml:space="preserve">To render using the </w:t>
       </w:r>
       <w:r>
@@ -591,10 +929,7 @@
       </w:r>
       <w:r>
         <w:br/>
-        <w:t>page will have only one widget with the number</w:t>
-      </w:r>
-      <w:r>
-        <w:t xml:space="preserve"> </w:t>
+        <w:t xml:space="preserve">page will have only one widget with the number </w:t>
       </w:r>
       <w:r>
         <w:rPr>
@@ -684,10 +1019,7 @@
       </w:r>
       <w:r>
         <w:br/>
-        <w:t>w</w:t>
-      </w:r>
-      <w:r>
-        <w:t xml:space="preserve">idget will not have found the block with the </w:t>
+        <w:t xml:space="preserve">widget will not have found the block with the </w:t>
       </w:r>
       <w:r>
         <w:rPr>
@@ -746,10 +1078,7 @@
         <w:ind w:left="940" w:firstLine="0"/>
       </w:pPr>
       <w:r>
-        <w:t>&lt;?= GridView::widget(</w:t>
-      </w:r>
-      <w:r>
-        <w:t>[...]); ?&gt;</w:t>
+        <w:t>&lt;?= GridView::widget([...]); ?&gt;</w:t>
       </w:r>
     </w:p>
     <w:p>
@@ -770,11 +1099,11 @@
         <w:spacing w:before="0" w:after="135" w:line="240" w:lineRule="exact"/>
         <w:ind w:left="520"/>
       </w:pPr>
-      <w:bookmarkStart w:id="5" w:name="bookmark4"/>
+      <w:bookmarkStart w:id="4" w:name="bookmark4"/>
       <w:r>
         <w:t>Using ActiveForm</w:t>
       </w:r>
-      <w:bookmarkEnd w:id="5"/>
+      <w:bookmarkEnd w:id="4"/>
     </w:p>
     <w:p>
       <w:pPr>
@@ -842,10 +1171,7 @@
         <w:ind w:left="520" w:firstLine="0"/>
       </w:pPr>
       <w:r>
-        <w:t xml:space="preserve">use </w:t>
-      </w:r>
-      <w:r>
-        <w:t>\yii\widgets\ActiveForm;</w:t>
+        <w:t>use \yii\widgets\ActiveForm;</w:t>
       </w:r>
     </w:p>
     <w:p>
@@ -934,10 +1260,7 @@
         <w:jc w:val="left"/>
       </w:pPr>
       <w:r>
-        <w:t xml:space="preserve">It adds </w:t>
-      </w:r>
-      <w:r>
-        <w:t>corresponding listeners on the form submitting event.</w:t>
+        <w:t>It adds corresponding listeners on the form submitting event.</w:t>
       </w:r>
     </w:p>
     <w:p>
@@ -981,11 +1304,11 @@
         <w:spacing w:before="0" w:after="182" w:line="240" w:lineRule="exact"/>
         <w:ind w:left="520"/>
       </w:pPr>
-      <w:bookmarkStart w:id="6" w:name="bookmark5"/>
+      <w:bookmarkStart w:id="5" w:name="bookmark5"/>
       <w:r>
         <w:t>Working with the client-side script</w:t>
       </w:r>
-      <w:bookmarkEnd w:id="6"/>
+      <w:bookmarkEnd w:id="5"/>
     </w:p>
     <w:p>
       <w:pPr>
@@ -1007,10 +1330,7 @@
         <w:ind w:left="520" w:firstLine="0"/>
       </w:pPr>
       <w:r>
-        <w:t>&lt;?php $this-&gt;</w:t>
-      </w:r>
-      <w:r>
-        <w:t>registerJs('</w:t>
+        <w:t>&lt;?php $this-&gt;registerJs('</w:t>
       </w:r>
     </w:p>
     <w:p>
@@ -1136,11 +1456,11 @@
         <w:spacing w:before="0" w:after="183" w:line="300" w:lineRule="exact"/>
         <w:ind w:left="540"/>
       </w:pPr>
-      <w:bookmarkStart w:id="7" w:name="bookmark6"/>
+      <w:bookmarkStart w:id="6" w:name="bookmark6"/>
       <w:r>
         <w:t>How it works...</w:t>
       </w:r>
-      <w:bookmarkEnd w:id="7"/>
+      <w:bookmarkEnd w:id="6"/>
     </w:p>
     <w:p>
       <w:pPr>
@@ -1161,13 +1481,7 @@
         <w:rPr>
           <w:rStyle w:val="2LucidaConsole75pt"/>
         </w:rPr>
-        <w:t>data-pja</w:t>
-      </w:r>
-      <w:r>
-        <w:rPr>
-          <w:rStyle w:val="2LucidaConsole75pt"/>
-        </w:rPr>
-        <w:t xml:space="preserve">x </w:t>
+        <w:t xml:space="preserve">data-pjax </w:t>
       </w:r>
       <w:r>
         <w:t>attribute for wrapped</w:t>
@@ -1186,6 +1500,7 @@
         <w:jc w:val="left"/>
       </w:pPr>
       <w:r>
+        <w:lastRenderedPageBreak/>
         <w:t>The widget will load and update on-the-fly widget body content without, loading the layout resources (JS,</w:t>
       </w:r>
       <w:r>
@@ -1202,7 +1517,6 @@
         <w:jc w:val="left"/>
       </w:pPr>
       <w:r>
-        <w:lastRenderedPageBreak/>
         <w:t xml:space="preserve">You may configure the </w:t>
       </w:r>
       <w:r>
@@ -1212,10 +1526,7 @@
         <w:t xml:space="preserve">$linkSelector </w:t>
       </w:r>
       <w:r>
-        <w:t>of the widget to speci</w:t>
-      </w:r>
-      <w:r>
-        <w:t>fy which links should trigger Pjax, and</w:t>
+        <w:t>of the widget to specify which links should trigger Pjax, and</w:t>
       </w:r>
       <w:r>
         <w:br/>
@@ -1277,11 +1588,11 @@
         <w:spacing w:before="0" w:after="63" w:line="300" w:lineRule="exact"/>
         <w:ind w:left="540"/>
       </w:pPr>
-      <w:bookmarkStart w:id="8" w:name="bookmark7"/>
+      <w:bookmarkStart w:id="7" w:name="bookmark7"/>
       <w:r>
         <w:t>See also</w:t>
       </w:r>
-      <w:bookmarkEnd w:id="8"/>
+      <w:bookmarkEnd w:id="7"/>
     </w:p>
     <w:p>
       <w:pPr>
@@ -1298,10 +1609,7 @@
         <w:ind w:left="940"/>
       </w:pPr>
       <w:r>
-        <w:t xml:space="preserve">For more </w:t>
-      </w:r>
-      <w:r>
-        <w:t>information about the extension’s usage, see:</w:t>
+        <w:t>For more information about the extension’s usage, see:</w:t>
       </w:r>
     </w:p>
     <w:p>
@@ -1315,7 +1623,7 @@
       <w:r>
         <w:t xml:space="preserve">o </w:t>
       </w:r>
-      <w:hyperlink r:id="rId9" w:history="1">
+      <w:hyperlink r:id="rId10" w:history="1">
         <w:r>
           <w:rPr>
             <w:rStyle w:val="a3"/>
@@ -1332,18 +1640,12 @@
       <w:r>
         <w:t xml:space="preserve">o </w:t>
       </w:r>
-      <w:hyperlink r:id="rId10" w:history="1">
-        <w:r>
-          <w:rPr>
-            <w:rStyle w:val="a3"/>
-          </w:rPr>
-          <w:t>https ://github.com/yiisof</w:t>
-        </w:r>
-        <w:r>
-          <w:rPr>
-            <w:rStyle w:val="a3"/>
-          </w:rPr>
-          <w:t>t/jquery-pjax</w:t>
+      <w:hyperlink r:id="rId11" w:history="1">
+        <w:r>
+          <w:rPr>
+            <w:rStyle w:val="a3"/>
+          </w:rPr>
+          <w:t>https ://github.com/yiisoft/jquery-pjax</w:t>
         </w:r>
       </w:hyperlink>
     </w:p>
@@ -1368,7 +1670,7 @@
       <w:r>
         <w:br/>
       </w:r>
-      <w:hyperlink r:id="rId11" w:history="1">
+      <w:hyperlink r:id="rId12" w:history="1">
         <w:r>
           <w:rPr>
             <w:rStyle w:val="a3"/>
@@ -1535,6 +1837,7 @@
     <w:lsdException w:name="Title" w:semiHidden="0" w:uiPriority="10" w:unhideWhenUsed="0" w:qFormat="1"/>
     <w:lsdException w:name="Default Paragraph Font" w:uiPriority="1"/>
     <w:lsdException w:name="Subtitle" w:semiHidden="0" w:uiPriority="11" w:unhideWhenUsed="0" w:qFormat="1"/>
+    <w:lsdException w:name="Hyperlink" w:uiPriority="0"/>
     <w:lsdException w:name="Strong" w:semiHidden="0" w:uiPriority="22" w:unhideWhenUsed="0" w:qFormat="1"/>
     <w:lsdException w:name="Emphasis" w:semiHidden="0" w:uiPriority="20" w:unhideWhenUsed="0" w:qFormat="1"/>
     <w:lsdException w:name="Table Grid" w:semiHidden="0" w:uiPriority="59" w:unhideWhenUsed="0"/>
@@ -2035,6 +2338,7 @@
     <w:lsdException w:name="Title" w:semiHidden="0" w:uiPriority="10" w:unhideWhenUsed="0" w:qFormat="1"/>
     <w:lsdException w:name="Default Paragraph Font" w:uiPriority="1"/>
     <w:lsdException w:name="Subtitle" w:semiHidden="0" w:uiPriority="11" w:unhideWhenUsed="0" w:qFormat="1"/>
+    <w:lsdException w:name="Hyperlink" w:uiPriority="0"/>
     <w:lsdException w:name="Strong" w:semiHidden="0" w:uiPriority="22" w:unhideWhenUsed="0" w:qFormat="1"/>
     <w:lsdException w:name="Emphasis" w:semiHidden="0" w:uiPriority="20" w:unhideWhenUsed="0" w:qFormat="1"/>
     <w:lsdException w:name="Table Grid" w:semiHidden="0" w:uiPriority="59" w:unhideWhenUsed="0"/>
